--- a/AZ700/Module Notes/Module 8 - Design and implement network monitoring.docx
+++ b/AZ700/Module Notes/Module 8 - Design and implement network monitoring.docx
@@ -11,20 +11,16 @@
       </w:pPr>
       <w:r>
         <w:rPr/>
-        <w:t xml:space="preserve">Module </w:t>
-      </w:r>
-      <w:r>
-        <w:rPr/>
-        <w:t>8</w:t>
-      </w:r>
-      <w:r>
-        <w:rPr/>
-        <w:t>: Design and implement network monitoring</w:t>
+        <w:t>Module 8: Design and implement network monitoring</w:t>
       </w:r>
     </w:p>
     <w:p>
       <w:pPr>
         <w:pStyle w:val="Heading1"/>
+        <w:numPr>
+          <w:ilvl w:val="0"/>
+          <w:numId w:val="1"/>
+        </w:numPr>
         <w:bidi w:val="0"/>
         <w:jc w:val="left"/>
         <w:rPr/>
@@ -37,6 +33,10 @@
     <w:p>
       <w:pPr>
         <w:pStyle w:val="Heading2"/>
+        <w:numPr>
+          <w:ilvl w:val="1"/>
+          <w:numId w:val="1"/>
+        </w:numPr>
         <w:bidi w:val="0"/>
         <w:jc w:val="left"/>
         <w:rPr/>
@@ -59,39 +59,7 @@
       </w:pPr>
       <w:r>
         <w:rPr/>
-        <w:t>M</w:t>
-      </w:r>
-      <w:r>
-        <w:rPr/>
-        <w:t>aximize</w:t>
-      </w:r>
-      <w:r>
-        <w:rPr/>
-        <w:t>s</w:t>
-      </w:r>
-      <w:r>
-        <w:rPr/>
-        <w:t xml:space="preserve"> availability/performance of </w:t>
-      </w:r>
-      <w:r>
-        <w:rPr/>
-        <w:t xml:space="preserve">Azure apps </w:t>
-      </w:r>
-      <w:r>
-        <w:rPr/>
-        <w:t xml:space="preserve">and services </w:t>
-      </w:r>
-      <w:r>
-        <w:rPr/>
-        <w:t>by providing a</w:t>
-      </w:r>
-      <w:r>
-        <w:rPr/>
-        <w:t xml:space="preserve"> comprehensive solution for collecting, analyzing, and acting on telemetr</w:t>
-      </w:r>
-      <w:r>
-        <w:rPr/>
-        <w:t>ic data.</w:t>
+        <w:t>Maximizes availability/performance of Azure apps and services by providing a comprehensive solution for collecting, analyzing, and acting on telemetric data.</w:t>
       </w:r>
     </w:p>
     <w:p>
@@ -153,6 +121,10 @@
     <w:p>
       <w:pPr>
         <w:pStyle w:val="Heading3"/>
+        <w:numPr>
+          <w:ilvl w:val="2"/>
+          <w:numId w:val="1"/>
+        </w:numPr>
         <w:bidi w:val="0"/>
         <w:jc w:val="left"/>
         <w:rPr/>
@@ -220,35 +192,7 @@
       </w:pPr>
       <w:r>
         <w:rPr/>
-        <w:t>N</w:t>
-      </w:r>
-      <w:r>
-        <w:rPr/>
-        <w:t xml:space="preserve">umerical values </w:t>
-      </w:r>
-      <w:r>
-        <w:rPr/>
-        <w:t>describing</w:t>
-      </w:r>
-      <w:r>
-        <w:rPr/>
-        <w:t xml:space="preserve"> </w:t>
-      </w:r>
-      <w:r>
-        <w:rPr/>
-        <w:t xml:space="preserve">parts of </w:t>
-      </w:r>
-      <w:r>
-        <w:rPr/>
-        <w:t xml:space="preserve">system at </w:t>
-      </w:r>
-      <w:r>
-        <w:rPr/>
-        <w:t xml:space="preserve">specific </w:t>
-      </w:r>
-      <w:r>
-        <w:rPr/>
-        <w:t>time</w:t>
+        <w:t>Numerical values describing parts of system at specific time</w:t>
       </w:r>
     </w:p>
     <w:p>
@@ -283,11 +227,7 @@
       </w:pPr>
       <w:r>
         <w:rPr/>
-        <w:t>D</w:t>
-      </w:r>
-      <w:r>
-        <w:rPr/>
-        <w:t xml:space="preserve">ata organized into records with different sets of properties for each type. </w:t>
+        <w:t xml:space="preserve">Data organized into records with different sets of properties for each type. </w:t>
       </w:r>
     </w:p>
     <w:p>
@@ -310,23 +250,7 @@
       </w:r>
       <w:r>
         <w:rPr/>
-        <w:t xml:space="preserve">. </w:t>
-      </w:r>
-      <w:r>
-        <w:rPr/>
-        <w:t>Telemetr</w:t>
-      </w:r>
-      <w:r>
-        <w:rPr/>
-        <w:t>y</w:t>
-      </w:r>
-      <w:r>
-        <w:rPr/>
-        <w:t xml:space="preserve"> </w:t>
-      </w:r>
-      <w:r>
-        <w:rPr/>
-        <w:t>(</w:t>
+        <w:t>. Telemetry (</w:t>
       </w:r>
       <w:r>
         <w:rPr>
@@ -337,42 +261,16 @@
       </w:r>
       <w:r>
         <w:rPr/>
-        <w:t xml:space="preserve">. </w:t>
-      </w:r>
-      <w:r>
-        <w:rPr/>
-        <w:t>events and traces</w:t>
-      </w:r>
-      <w:r>
-        <w:rPr/>
-        <w:t>)</w:t>
-      </w:r>
-      <w:r>
-        <w:rPr/>
-        <w:t xml:space="preserve"> are stored as logs </w:t>
+        <w:t xml:space="preserve">. events and traces) are stored as logs </w:t>
       </w:r>
     </w:p>
     <w:p>
       <w:pPr>
         <w:pStyle w:val="Heading3"/>
         <w:numPr>
-          <w:ilvl w:val="0"/>
-          <w:numId w:val="0"/>
-        </w:numPr>
-        <w:bidi w:val="0"/>
-        <w:jc w:val="left"/>
-        <w:rPr/>
-      </w:pPr>
-      <w:r>
-        <w:rPr/>
-      </w:r>
-      <w:r>
-        <w:br w:type="page"/>
-      </w:r>
-    </w:p>
-    <w:p>
-      <w:pPr>
-        <w:pStyle w:val="Heading3"/>
+          <w:ilvl w:val="2"/>
+          <w:numId w:val="1"/>
+        </w:numPr>
         <w:bidi w:val="0"/>
         <w:jc w:val="left"/>
         <w:rPr/>
@@ -395,29 +293,13 @@
       </w:pPr>
       <w:r>
         <w:rPr/>
-        <w:t>N</w:t>
-      </w:r>
-      <w:r>
-        <w:rPr/>
-        <w:t>umeric data from monitored resources into a time series database.</w:t>
-      </w:r>
-    </w:p>
-    <w:p>
-      <w:pPr>
-        <w:pStyle w:val="TextBody"/>
-        <w:numPr>
-          <w:ilvl w:val="1"/>
-          <w:numId w:val="4"/>
-        </w:numPr>
-        <w:bidi w:val="0"/>
-        <w:jc w:val="left"/>
-        <w:rPr/>
-      </w:pPr>
+        <w:t>Numeric data from monitored resources into a time series database.</w:t>
+      </w:r>
       <w:r>
         <w:rPr/>
         <w:drawing>
           <wp:inline distT="0" distB="0" distL="0" distR="0">
-            <wp:extent cx="4059555" cy="2903855"/>
+            <wp:extent cx="3501390" cy="2504440"/>
             <wp:effectExtent l="0" t="0" r="0" b="0"/>
             <wp:docPr id="2" name="Image2" descr=""/>
             <wp:cNvGraphicFramePr>
@@ -441,7 +323,7 @@
                   <pic:spPr bwMode="auto">
                     <a:xfrm>
                       <a:off x="0" y="0"/>
-                      <a:ext cx="4059555" cy="2903855"/>
+                      <a:ext cx="3501390" cy="2504440"/>
                     </a:xfrm>
                     <a:prstGeom prst="rect">
                       <a:avLst/>
@@ -457,17 +339,17 @@
     <w:p>
       <w:pPr>
         <w:pStyle w:val="Heading4"/>
-        <w:bidi w:val="0"/>
-        <w:jc w:val="left"/>
-        <w:rPr/>
-      </w:pPr>
-      <w:r>
-        <w:rPr/>
-        <w:t xml:space="preserve">3 Sources of Metrics collected by </w:t>
-      </w:r>
-      <w:r>
-        <w:rPr/>
-        <w:t>Azure Monitor:</w:t>
+        <w:numPr>
+          <w:ilvl w:val="3"/>
+          <w:numId w:val="1"/>
+        </w:numPr>
+        <w:bidi w:val="0"/>
+        <w:jc w:val="left"/>
+        <w:rPr/>
+      </w:pPr>
+      <w:r>
+        <w:rPr/>
+        <w:t>3 Sources of Metrics collected by Azure Monitor:</w:t>
       </w:r>
     </w:p>
     <w:p>
@@ -502,23 +384,7 @@
       </w:pPr>
       <w:r>
         <w:rPr/>
-        <w:t xml:space="preserve">Platform metrics created by Azure resources </w:t>
-      </w:r>
-      <w:r>
-        <w:rPr/>
-        <w:t>(</w:t>
-      </w:r>
-      <w:r>
-        <w:rPr/>
-        <w:t>health and performance</w:t>
-      </w:r>
-      <w:r>
-        <w:rPr/>
-        <w:t>)</w:t>
-      </w:r>
-      <w:r>
-        <w:rPr/>
-        <w:t>.</w:t>
+        <w:t>Platform metrics created by Azure resources (health and performance).</w:t>
       </w:r>
     </w:p>
     <w:p>
@@ -553,19 +419,7 @@
       </w:pPr>
       <w:r>
         <w:rPr/>
-        <w:t xml:space="preserve">Metrics created by </w:t>
-      </w:r>
-      <w:r>
-        <w:rPr/>
-        <w:t xml:space="preserve">App </w:t>
-      </w:r>
-      <w:r>
-        <w:rPr/>
-        <w:t xml:space="preserve">Insights </w:t>
-      </w:r>
-      <w:r>
-        <w:rPr/>
-        <w:t>(tracks performance)</w:t>
+        <w:t>Metrics created by App Insights (tracks performance)</w:t>
       </w:r>
     </w:p>
     <w:p>
@@ -584,57 +438,49 @@
           <w:b/>
           <w:bCs/>
         </w:rPr>
-        <w:t xml:space="preserve">VM </w:t>
-      </w:r>
+        <w:t xml:space="preserve">VM agents </w:t>
+      </w:r>
+    </w:p>
+    <w:p>
+      <w:pPr>
+        <w:pStyle w:val="TextBody"/>
+        <w:numPr>
+          <w:ilvl w:val="1"/>
+          <w:numId w:val="4"/>
+        </w:numPr>
+        <w:bidi w:val="0"/>
+        <w:jc w:val="left"/>
+        <w:rPr/>
+      </w:pPr>
+      <w:r>
+        <w:rPr/>
+        <w:t>Collected from guest OS of VM.</w:t>
+      </w:r>
+    </w:p>
+    <w:p>
+      <w:pPr>
+        <w:pStyle w:val="TextBody"/>
+        <w:numPr>
+          <w:ilvl w:val="0"/>
+          <w:numId w:val="4"/>
+        </w:numPr>
+        <w:bidi w:val="0"/>
+        <w:jc w:val="left"/>
+        <w:rPr/>
+      </w:pPr>
       <w:r>
         <w:rPr>
           <w:b/>
           <w:bCs/>
         </w:rPr>
-        <w:t xml:space="preserve">agents </w:t>
-      </w:r>
-    </w:p>
-    <w:p>
-      <w:pPr>
-        <w:pStyle w:val="TextBody"/>
-        <w:numPr>
-          <w:ilvl w:val="1"/>
-          <w:numId w:val="4"/>
-        </w:numPr>
-        <w:bidi w:val="0"/>
-        <w:jc w:val="left"/>
-        <w:rPr/>
-      </w:pPr>
-      <w:r>
-        <w:rPr/>
-        <w:t>C</w:t>
-      </w:r>
-      <w:r>
-        <w:rPr/>
-        <w:t xml:space="preserve">ollected from guest </w:t>
-      </w:r>
-      <w:r>
-        <w:rPr/>
-        <w:t xml:space="preserve">OS </w:t>
-      </w:r>
-      <w:r>
-        <w:rPr/>
-        <w:t xml:space="preserve">of </w:t>
-      </w:r>
-      <w:r>
-        <w:rPr/>
-        <w:t>VM</w:t>
-      </w:r>
-      <w:r>
-        <w:rPr/>
-        <w:t>.</w:t>
-      </w:r>
-    </w:p>
-    <w:p>
-      <w:pPr>
-        <w:pStyle w:val="TextBody"/>
-        <w:numPr>
-          <w:ilvl w:val="0"/>
+        <w:t xml:space="preserve">Custom metrics </w:t>
+      </w:r>
+    </w:p>
+    <w:p>
+      <w:pPr>
+        <w:pStyle w:val="TextBody"/>
+        <w:numPr>
+          <w:ilvl w:val="1"/>
           <w:numId w:val="4"/>
         </w:numPr>
         <w:bidi w:val="0"/>
@@ -646,7 +492,11 @@
           <w:b/>
           <w:bCs/>
         </w:rPr>
-        <w:t xml:space="preserve">Custom metrics </w:t>
+        <w:t xml:space="preserve">You </w:t>
+      </w:r>
+      <w:r>
+        <w:rPr/>
+        <w:t>define custom metrics in app monitored by App Insights</w:t>
       </w:r>
     </w:p>
     <w:p>
@@ -660,220 +510,148 @@
         <w:jc w:val="left"/>
         <w:rPr/>
       </w:pPr>
+      <w:r>
+        <w:rPr/>
+        <w:t>Or use custom metrics API to create custom metrics</w:t>
+      </w:r>
+    </w:p>
+    <w:p>
+      <w:pPr>
+        <w:pStyle w:val="Heading2"/>
+        <w:numPr>
+          <w:ilvl w:val="1"/>
+          <w:numId w:val="1"/>
+        </w:numPr>
+        <w:bidi w:val="0"/>
+        <w:jc w:val="left"/>
+        <w:rPr/>
+      </w:pPr>
+      <w:r>
+        <w:rPr/>
+        <w:t>Monitor network resources with Azure Monitor Network Insights</w:t>
+      </w:r>
+    </w:p>
+    <w:p>
+      <w:pPr>
+        <w:pStyle w:val="TextBody"/>
+        <w:numPr>
+          <w:ilvl w:val="0"/>
+          <w:numId w:val="5"/>
+        </w:numPr>
+        <w:bidi w:val="0"/>
+        <w:jc w:val="left"/>
+        <w:rPr/>
+      </w:pPr>
+      <w:r>
+        <w:rPr/>
+        <w:t>Structured around (tabs):</w:t>
+      </w:r>
+    </w:p>
+    <w:p>
+      <w:pPr>
+        <w:pStyle w:val="TextBody"/>
+        <w:numPr>
+          <w:ilvl w:val="1"/>
+          <w:numId w:val="5"/>
+        </w:numPr>
+        <w:bidi w:val="0"/>
+        <w:jc w:val="left"/>
+        <w:rPr/>
+      </w:pPr>
+      <w:r>
+        <w:rPr/>
+        <w:t>Network health &amp; metrics</w:t>
+      </w:r>
+    </w:p>
+    <w:p>
+      <w:pPr>
+        <w:pStyle w:val="TextBody"/>
+        <w:numPr>
+          <w:ilvl w:val="1"/>
+          <w:numId w:val="5"/>
+        </w:numPr>
+        <w:bidi w:val="0"/>
+        <w:jc w:val="left"/>
+        <w:rPr/>
+      </w:pPr>
+      <w:r>
+        <w:rPr/>
+        <w:t>Connectivity &amp; Traffic</w:t>
+      </w:r>
+    </w:p>
+    <w:p>
+      <w:pPr>
+        <w:pStyle w:val="TextBody"/>
+        <w:numPr>
+          <w:ilvl w:val="1"/>
+          <w:numId w:val="5"/>
+        </w:numPr>
+        <w:bidi w:val="0"/>
+        <w:jc w:val="left"/>
+        <w:rPr/>
+      </w:pPr>
+      <w:r>
+        <w:rPr/>
+        <w:t>Diagnostic Toolkit</w:t>
+      </w:r>
+    </w:p>
+    <w:p>
+      <w:pPr>
+        <w:pStyle w:val="TextBody"/>
+        <w:numPr>
+          <w:ilvl w:val="2"/>
+          <w:numId w:val="5"/>
+        </w:numPr>
+        <w:bidi w:val="0"/>
+        <w:jc w:val="left"/>
+        <w:rPr/>
+      </w:pPr>
+      <w:r>
+        <w:rPr/>
+        <w:t>Provides access to ALL diagnostic features for troubleshooting networks and components.</w:t>
+      </w:r>
+    </w:p>
+    <w:p>
+      <w:pPr>
+        <w:pStyle w:val="TextBody"/>
+        <w:numPr>
+          <w:ilvl w:val="2"/>
+          <w:numId w:val="5"/>
+        </w:numPr>
+        <w:bidi w:val="0"/>
+        <w:jc w:val="left"/>
+        <w:rPr/>
+      </w:pPr>
+      <w:r>
+        <w:rPr/>
+        <w:t>Following network monitoring features:</w:t>
+      </w:r>
+    </w:p>
+    <w:p>
+      <w:pPr>
+        <w:pStyle w:val="TextBody"/>
+        <w:numPr>
+          <w:ilvl w:val="3"/>
+          <w:numId w:val="5"/>
+        </w:numPr>
+        <w:bidi w:val="0"/>
+        <w:jc w:val="left"/>
+        <w:rPr/>
+      </w:pPr>
+      <w:r>
+        <w:rPr/>
+        <w:t xml:space="preserve">Capture packets on virtual machines w/ Network Watcher </w:t>
+      </w:r>
       <w:r>
         <w:rPr>
           <w:b/>
           <w:bCs/>
         </w:rPr>
-        <w:t xml:space="preserve">You </w:t>
-      </w:r>
-      <w:r>
-        <w:rPr/>
-        <w:t xml:space="preserve">define custom metrics in </w:t>
-      </w:r>
-      <w:r>
-        <w:rPr/>
-        <w:t xml:space="preserve">app </w:t>
-      </w:r>
-      <w:r>
-        <w:rPr/>
-        <w:t xml:space="preserve">monitored by </w:t>
-      </w:r>
-      <w:r>
-        <w:rPr/>
-        <w:t xml:space="preserve">App </w:t>
-      </w:r>
-      <w:r>
-        <w:rPr/>
-        <w:t>Insights</w:t>
-      </w:r>
-    </w:p>
-    <w:p>
-      <w:pPr>
-        <w:pStyle w:val="TextBody"/>
-        <w:numPr>
-          <w:ilvl w:val="1"/>
-          <w:numId w:val="4"/>
-        </w:numPr>
-        <w:bidi w:val="0"/>
-        <w:jc w:val="left"/>
-        <w:rPr/>
-      </w:pPr>
-      <w:r>
-        <w:rPr/>
-        <w:t>Or</w:t>
-      </w:r>
-      <w:r>
-        <w:rPr/>
-        <w:t xml:space="preserve"> </w:t>
-      </w:r>
-      <w:r>
-        <w:rPr/>
-        <w:t xml:space="preserve">use </w:t>
-      </w:r>
-      <w:r>
-        <w:rPr/>
-        <w:t xml:space="preserve">custom metrics API </w:t>
-      </w:r>
-      <w:r>
-        <w:rPr/>
-        <w:t xml:space="preserve">to </w:t>
-      </w:r>
-      <w:r>
-        <w:rPr/>
-        <w:t>create custom metrics</w:t>
-      </w:r>
-    </w:p>
-    <w:p>
-      <w:pPr>
-        <w:pStyle w:val="Heading2"/>
-        <w:bidi w:val="0"/>
-        <w:jc w:val="left"/>
-        <w:rPr/>
-      </w:pPr>
-      <w:r>
-        <w:rPr/>
-        <w:t>Monitor network resources with Azure Monitor Network Insights</w:t>
-      </w:r>
-    </w:p>
-    <w:p>
-      <w:pPr>
-        <w:pStyle w:val="TextBody"/>
-        <w:numPr>
-          <w:ilvl w:val="0"/>
-          <w:numId w:val="5"/>
-        </w:numPr>
-        <w:bidi w:val="0"/>
-        <w:jc w:val="left"/>
-        <w:rPr/>
-      </w:pPr>
-      <w:r>
-        <w:rPr/>
-        <w:t>S</w:t>
-      </w:r>
-      <w:r>
-        <w:rPr/>
-        <w:t xml:space="preserve">tructured around </w:t>
-      </w:r>
-      <w:r>
-        <w:rPr/>
-        <w:t>(tabs)</w:t>
-      </w:r>
-      <w:r>
-        <w:rPr/>
-        <w:t>:</w:t>
-      </w:r>
-    </w:p>
-    <w:p>
-      <w:pPr>
-        <w:pStyle w:val="TextBody"/>
-        <w:numPr>
-          <w:ilvl w:val="1"/>
-          <w:numId w:val="5"/>
-        </w:numPr>
-        <w:bidi w:val="0"/>
-        <w:jc w:val="left"/>
-        <w:rPr/>
-      </w:pPr>
-      <w:r>
-        <w:rPr/>
-        <w:t xml:space="preserve">Network health </w:t>
-      </w:r>
-      <w:r>
-        <w:rPr/>
-        <w:t xml:space="preserve">&amp; </w:t>
-      </w:r>
-      <w:r>
-        <w:rPr/>
-        <w:t>metrics</w:t>
-      </w:r>
-    </w:p>
-    <w:p>
-      <w:pPr>
-        <w:pStyle w:val="TextBody"/>
-        <w:numPr>
-          <w:ilvl w:val="1"/>
-          <w:numId w:val="5"/>
-        </w:numPr>
-        <w:bidi w:val="0"/>
-        <w:jc w:val="left"/>
-        <w:rPr/>
-      </w:pPr>
-      <w:r>
-        <w:rPr/>
-        <w:t xml:space="preserve">Connectivity </w:t>
-      </w:r>
-      <w:r>
-        <w:rPr/>
-        <w:t xml:space="preserve">&amp; </w:t>
-      </w:r>
-      <w:r>
-        <w:rPr/>
-        <w:t>Traffic</w:t>
-      </w:r>
-    </w:p>
-    <w:p>
-      <w:pPr>
-        <w:pStyle w:val="TextBody"/>
-        <w:numPr>
-          <w:ilvl w:val="1"/>
-          <w:numId w:val="5"/>
-        </w:numPr>
-        <w:bidi w:val="0"/>
-        <w:jc w:val="left"/>
-        <w:rPr/>
-      </w:pPr>
-      <w:r>
-        <w:rPr/>
-        <w:t>Diagnostic Toolkit</w:t>
-      </w:r>
-    </w:p>
-    <w:p>
-      <w:pPr>
-        <w:pStyle w:val="TextBody"/>
-        <w:numPr>
-          <w:ilvl w:val="2"/>
-          <w:numId w:val="5"/>
-        </w:numPr>
-        <w:bidi w:val="0"/>
-        <w:jc w:val="left"/>
-        <w:rPr/>
-      </w:pPr>
-      <w:r>
-        <w:rPr/>
-        <w:t>P</w:t>
-      </w:r>
-      <w:r>
-        <w:rPr/>
-        <w:t xml:space="preserve">rovides access to </w:t>
-      </w:r>
-      <w:r>
-        <w:rPr/>
-        <w:t xml:space="preserve">ALL </w:t>
-      </w:r>
-      <w:r>
-        <w:rPr/>
-        <w:t>diagnostic features for troubleshooting networks and components.</w:t>
-      </w:r>
-    </w:p>
-    <w:p>
-      <w:pPr>
-        <w:pStyle w:val="TextBody"/>
-        <w:numPr>
-          <w:ilvl w:val="2"/>
-          <w:numId w:val="5"/>
-        </w:numPr>
-        <w:bidi w:val="0"/>
-        <w:jc w:val="left"/>
-        <w:rPr/>
-      </w:pPr>
-      <w:r>
-        <w:rPr/>
-        <w:t>F</w:t>
-      </w:r>
-      <w:r>
-        <w:rPr/>
-        <w:t>ollowing network monitoring features:</w:t>
+        <w:t>packet capture</w:t>
+      </w:r>
+      <w:r>
+        <w:rPr/>
+        <w:t xml:space="preserve"> tool</w:t>
       </w:r>
     </w:p>
     <w:p>
@@ -889,22 +667,18 @@
       </w:pPr>
       <w:r>
         <w:rPr/>
-        <w:t xml:space="preserve">Capture packets on virtual machines </w:t>
-      </w:r>
-      <w:r>
-        <w:rPr/>
-        <w:t xml:space="preserve">w/ Network Watcher </w:t>
+        <w:t xml:space="preserve">Troubleshoot VPN w/ Network Watcher </w:t>
       </w:r>
       <w:r>
         <w:rPr>
           <w:b/>
           <w:bCs/>
         </w:rPr>
-        <w:t>packet capture</w:t>
-      </w:r>
-      <w:r>
-        <w:rPr/>
-        <w:t xml:space="preserve"> tool</w:t>
+        <w:t xml:space="preserve">VPN Troubleshoot </w:t>
+      </w:r>
+      <w:r>
+        <w:rPr/>
+        <w:t xml:space="preserve">tool </w:t>
       </w:r>
     </w:p>
     <w:p>
@@ -920,22 +694,14 @@
       </w:pPr>
       <w:r>
         <w:rPr/>
-        <w:t xml:space="preserve">Troubleshoot VPN </w:t>
-      </w:r>
-      <w:r>
-        <w:rPr/>
-        <w:t xml:space="preserve">w/ </w:t>
-      </w:r>
-      <w:r>
-        <w:rPr/>
-        <w:t xml:space="preserve">Network Watcher </w:t>
+        <w:t xml:space="preserve">Troubleshoot connectivity w/ Network Watcher </w:t>
       </w:r>
       <w:r>
         <w:rPr>
           <w:b/>
           <w:bCs/>
         </w:rPr>
-        <w:t xml:space="preserve">VPN Troubleshoot </w:t>
+        <w:t xml:space="preserve">Connection Troubleshoot </w:t>
       </w:r>
       <w:r>
         <w:rPr/>
@@ -955,22 +721,14 @@
       </w:pPr>
       <w:r>
         <w:rPr/>
-        <w:t xml:space="preserve">Troubleshoot connectivity </w:t>
-      </w:r>
-      <w:r>
-        <w:rPr/>
-        <w:t xml:space="preserve">w/ </w:t>
-      </w:r>
-      <w:r>
-        <w:rPr/>
-        <w:t xml:space="preserve">Network Watcher </w:t>
+        <w:t xml:space="preserve">Identify next hops w/ Network Watcher </w:t>
       </w:r>
       <w:r>
         <w:rPr>
           <w:b/>
           <w:bCs/>
         </w:rPr>
-        <w:t xml:space="preserve">Connection Troubleshoot </w:t>
+        <w:t xml:space="preserve">Next hop </w:t>
       </w:r>
       <w:r>
         <w:rPr/>
@@ -990,228 +748,109 @@
       </w:pPr>
       <w:r>
         <w:rPr/>
-        <w:t xml:space="preserve">Identify next hops </w:t>
-      </w:r>
-      <w:r>
-        <w:rPr/>
-        <w:t xml:space="preserve">w/ </w:t>
-      </w:r>
-      <w:r>
-        <w:rPr/>
-        <w:t xml:space="preserve">Network Watcher </w:t>
+        <w:t xml:space="preserve">Diagnose traffic filtering issues w/ Network Watcher </w:t>
       </w:r>
       <w:r>
         <w:rPr>
           <w:b/>
           <w:bCs/>
         </w:rPr>
-        <w:t xml:space="preserve">Next hop </w:t>
-      </w:r>
-      <w:r>
-        <w:rPr/>
-        <w:t xml:space="preserve">tool </w:t>
-      </w:r>
-    </w:p>
-    <w:p>
-      <w:pPr>
-        <w:pStyle w:val="TextBody"/>
-        <w:numPr>
-          <w:ilvl w:val="3"/>
-          <w:numId w:val="5"/>
-        </w:numPr>
-        <w:bidi w:val="0"/>
-        <w:jc w:val="left"/>
-        <w:rPr/>
-      </w:pPr>
-      <w:r>
-        <w:rPr/>
-        <w:t xml:space="preserve">Diagnose traffic filtering issues </w:t>
-      </w:r>
-      <w:r>
-        <w:rPr/>
-        <w:t xml:space="preserve">w/ </w:t>
-      </w:r>
-      <w:r>
-        <w:rPr/>
-        <w:t xml:space="preserve">Network Watcher </w:t>
+        <w:t xml:space="preserve">IP flow verify </w:t>
+      </w:r>
+      <w:r>
+        <w:rPr/>
+        <w:t>tool</w:t>
+      </w:r>
+    </w:p>
+    <w:p>
+      <w:pPr>
+        <w:pStyle w:val="Heading1"/>
+        <w:numPr>
+          <w:ilvl w:val="0"/>
+          <w:numId w:val="1"/>
+        </w:numPr>
+        <w:bidi w:val="0"/>
+        <w:jc w:val="left"/>
+        <w:rPr/>
+      </w:pPr>
+      <w:r>
+        <w:rPr/>
+        <w:t>Chapter 4: Monitor your networks using Azure network watcher</w:t>
+      </w:r>
+    </w:p>
+    <w:p>
+      <w:pPr>
+        <w:pStyle w:val="Heading2"/>
+        <w:numPr>
+          <w:ilvl w:val="1"/>
+          <w:numId w:val="1"/>
+        </w:numPr>
+        <w:bidi w:val="0"/>
+        <w:jc w:val="left"/>
+        <w:rPr/>
+      </w:pPr>
+      <w:r>
+        <w:rPr/>
+        <w:t>Azure Network Watcher</w:t>
+      </w:r>
+    </w:p>
+    <w:p>
+      <w:pPr>
+        <w:pStyle w:val="TextBody"/>
+        <w:numPr>
+          <w:ilvl w:val="0"/>
+          <w:numId w:val="6"/>
+        </w:numPr>
+        <w:bidi w:val="0"/>
+        <w:jc w:val="left"/>
+        <w:rPr/>
+      </w:pPr>
+      <w:r>
+        <w:rPr/>
+        <w:t>Regional service which enables monitoring/diagnosing of conditions at network level in Azure</w:t>
+      </w:r>
+    </w:p>
+    <w:p>
+      <w:pPr>
+        <w:pStyle w:val="TextBody"/>
+        <w:numPr>
+          <w:ilvl w:val="1"/>
+          <w:numId w:val="6"/>
+        </w:numPr>
+        <w:bidi w:val="0"/>
+        <w:jc w:val="left"/>
+        <w:rPr/>
+      </w:pPr>
+      <w:r>
+        <w:rPr/>
+        <w:t>Enables you to diagnose problems at an end-to-end network level view</w:t>
+      </w:r>
+    </w:p>
+    <w:p>
+      <w:pPr>
+        <w:pStyle w:val="TextBody"/>
+        <w:numPr>
+          <w:ilvl w:val="1"/>
+          <w:numId w:val="6"/>
+        </w:numPr>
+        <w:bidi w:val="0"/>
+        <w:jc w:val="left"/>
+        <w:rPr/>
+      </w:pPr>
+      <w:r>
+        <w:rPr/>
+        <w:t>Create a Network Watcher resource, which is designed to monitor/repair network health of IaaS products (</w:t>
       </w:r>
       <w:r>
         <w:rPr>
           <w:b/>
           <w:bCs/>
         </w:rPr>
-        <w:t xml:space="preserve">IP flow verify </w:t>
-      </w:r>
-      <w:r>
-        <w:rPr/>
-        <w:t>tool</w:t>
-      </w:r>
-    </w:p>
-    <w:p>
-      <w:pPr>
-        <w:pStyle w:val="Heading1"/>
-        <w:bidi w:val="0"/>
-        <w:jc w:val="left"/>
-        <w:rPr/>
-      </w:pPr>
-      <w:r>
-        <w:rPr/>
-        <w:t>Chapter 4: Monitor your networks using Azure network watcher</w:t>
-      </w:r>
-    </w:p>
-    <w:p>
-      <w:pPr>
-        <w:pStyle w:val="Heading2"/>
-        <w:bidi w:val="0"/>
-        <w:jc w:val="left"/>
-        <w:rPr/>
-      </w:pPr>
-      <w:r>
-        <w:rPr/>
-        <w:t>Azure Network Watcher</w:t>
-      </w:r>
-    </w:p>
-    <w:p>
-      <w:pPr>
-        <w:pStyle w:val="TextBody"/>
-        <w:numPr>
-          <w:ilvl w:val="0"/>
-          <w:numId w:val="6"/>
-        </w:numPr>
-        <w:bidi w:val="0"/>
-        <w:jc w:val="left"/>
-        <w:rPr/>
-      </w:pPr>
-      <w:r>
-        <w:rPr/>
-        <w:t>R</w:t>
-      </w:r>
-      <w:r>
-        <w:rPr/>
-        <w:t xml:space="preserve">egional service </w:t>
-      </w:r>
-      <w:r>
-        <w:rPr/>
-        <w:t xml:space="preserve">which </w:t>
-      </w:r>
-      <w:r>
-        <w:rPr/>
-        <w:t>enables monitor</w:t>
-      </w:r>
-      <w:r>
-        <w:rPr/>
-        <w:t>ing/</w:t>
-      </w:r>
-      <w:r>
-        <w:rPr/>
-        <w:t>diagnosing</w:t>
-      </w:r>
-      <w:r>
-        <w:rPr/>
-        <w:t xml:space="preserve"> of</w:t>
-      </w:r>
-      <w:r>
-        <w:rPr/>
-        <w:t xml:space="preserve"> conditions at network level </w:t>
-      </w:r>
-      <w:r>
-        <w:rPr/>
-        <w:t xml:space="preserve">in </w:t>
-      </w:r>
-      <w:r>
-        <w:rPr/>
-        <w:t>Azure</w:t>
-      </w:r>
-    </w:p>
-    <w:p>
-      <w:pPr>
-        <w:pStyle w:val="TextBody"/>
-        <w:numPr>
-          <w:ilvl w:val="1"/>
-          <w:numId w:val="6"/>
-        </w:numPr>
-        <w:bidi w:val="0"/>
-        <w:jc w:val="left"/>
-        <w:rPr/>
-      </w:pPr>
-      <w:r>
-        <w:rPr/>
-        <w:t>E</w:t>
-      </w:r>
-      <w:r>
-        <w:rPr/>
-        <w:t>nables you to diagnose problems at an end-to-end network level view</w:t>
-      </w:r>
-    </w:p>
-    <w:p>
-      <w:pPr>
-        <w:pStyle w:val="TextBody"/>
-        <w:numPr>
-          <w:ilvl w:val="1"/>
-          <w:numId w:val="6"/>
-        </w:numPr>
-        <w:bidi w:val="0"/>
-        <w:jc w:val="left"/>
-        <w:rPr/>
-      </w:pPr>
-      <w:r>
-        <w:rPr/>
-        <w:t xml:space="preserve">Create a </w:t>
-      </w:r>
-      <w:r>
-        <w:rPr/>
-        <w:t xml:space="preserve">Network Watcher resource, </w:t>
-      </w:r>
-      <w:r>
-        <w:rPr/>
-        <w:t xml:space="preserve">which </w:t>
-      </w:r>
-      <w:r>
-        <w:rPr/>
-        <w:t xml:space="preserve">is designed to monitor/repair network health of IaaS products </w:t>
-      </w:r>
-      <w:r>
-        <w:rPr/>
-        <w:t>(</w:t>
-      </w:r>
-      <w:r>
-        <w:rPr>
-          <w:b/>
-          <w:bCs/>
-        </w:rPr>
         <w:t>ex</w:t>
       </w:r>
       <w:r>
         <w:rPr/>
-        <w:t>. VMs</w:t>
-      </w:r>
-      <w:r>
-        <w:rPr/>
-        <w:t xml:space="preserve">, </w:t>
-      </w:r>
-      <w:r>
-        <w:rPr/>
-        <w:t>VNETS</w:t>
-      </w:r>
-      <w:r>
-        <w:rPr/>
-        <w:t xml:space="preserve">, </w:t>
-      </w:r>
-      <w:r>
-        <w:rPr/>
-        <w:t xml:space="preserve">App </w:t>
-      </w:r>
-      <w:r>
-        <w:rPr/>
-        <w:t xml:space="preserve">Gateways, and </w:t>
-      </w:r>
-      <w:r>
-        <w:rPr/>
-        <w:t>LBs</w:t>
-      </w:r>
-      <w:r>
-        <w:rPr/>
-        <w:t>.</w:t>
+        <w:t>. VMs, VNETS, App Gateways, and LBs.</w:t>
       </w:r>
     </w:p>
     <w:p>
@@ -1668,6 +1307,10 @@
     <w:p>
       <w:pPr>
         <w:pStyle w:val="Heading2"/>
+        <w:numPr>
+          <w:ilvl w:val="1"/>
+          <w:numId w:val="1"/>
+        </w:numPr>
         <w:bidi w:val="0"/>
         <w:jc w:val="left"/>
         <w:rPr/>
@@ -1690,11 +1333,7 @@
       </w:pPr>
       <w:r>
         <w:rPr/>
-        <w:t>A</w:t>
-      </w:r>
-      <w:r>
-        <w:rPr/>
-        <w:t>llows you to log information about IP traffic flowing through an NSG</w:t>
+        <w:t>Allows you to log information about IP traffic flowing through an NSG</w:t>
       </w:r>
     </w:p>
     <w:p>
@@ -1712,13 +1351,7 @@
         <w:rPr>
           <w:u w:val="single"/>
         </w:rPr>
-        <w:t>U</w:t>
-      </w:r>
-      <w:r>
-        <w:rPr>
-          <w:u w:val="single"/>
-        </w:rPr>
-        <w:t>se cases for NSG flow logs</w:t>
+        <w:t>Use cases for NSG flow logs</w:t>
       </w:r>
       <w:r>
         <w:rPr/>
@@ -1761,11 +1394,7 @@
       </w:pPr>
       <w:r>
         <w:rPr/>
-        <w:t xml:space="preserve">Id </w:t>
-      </w:r>
-      <w:r>
-        <w:rPr/>
-        <w:t>unknown or undesired traffic</w:t>
+        <w:t>Id unknown or undesired traffic</w:t>
       </w:r>
     </w:p>
     <w:p>
@@ -1849,6 +1478,10 @@
     <w:p>
       <w:pPr>
         <w:pStyle w:val="Heading2"/>
+        <w:numPr>
+          <w:ilvl w:val="1"/>
+          <w:numId w:val="1"/>
+        </w:numPr>
         <w:bidi w:val="0"/>
         <w:jc w:val="left"/>
         <w:rPr/>
@@ -1871,19 +1504,7 @@
       </w:pPr>
       <w:r>
         <w:rPr/>
-        <w:t>P</w:t>
-      </w:r>
-      <w:r>
-        <w:rPr/>
-        <w:t xml:space="preserve">rovides unified end-to-end connection monitoring in Azure Network Watcher </w:t>
-      </w:r>
-      <w:r>
-        <w:rPr/>
-        <w:t>(NW)</w:t>
-      </w:r>
-      <w:r>
-        <w:rPr/>
-        <w:t>.</w:t>
+        <w:t>Provides unified end-to-end connection monitoring in Azure Network Watcher (NW).</w:t>
       </w:r>
     </w:p>
     <w:p>
@@ -1953,13 +1574,7 @@
         <w:rPr>
           <w:u w:val="single"/>
         </w:rPr>
-        <w:t>U</w:t>
-      </w:r>
-      <w:r>
-        <w:rPr>
-          <w:u w:val="single"/>
-        </w:rPr>
-        <w:t>se cases for Connection Monitor</w:t>
+        <w:t>Use cases for Connection Monitor</w:t>
       </w:r>
       <w:r>
         <w:rPr/>
@@ -1979,11 +1594,7 @@
       </w:pPr>
       <w:r>
         <w:rPr/>
-        <w:t>C</w:t>
-      </w:r>
-      <w:r>
-        <w:rPr/>
-        <w:t>heck network connectivity between the two VMs</w:t>
+        <w:t>Check network connectivity between the two VMs</w:t>
       </w:r>
     </w:p>
     <w:p>
@@ -2006,11 +1617,7 @@
       </w:r>
       <w:r>
         <w:rPr/>
-        <w:t>. Front</w:t>
-      </w:r>
-      <w:r>
-        <w:rPr/>
-        <w:t xml:space="preserve">-end web server VM communicates with a database server VM </w:t>
+        <w:t xml:space="preserve">. Front-end web server VM communicates with a database server VM </w:t>
       </w:r>
     </w:p>
     <w:p>
@@ -2026,31 +1633,7 @@
       </w:pPr>
       <w:r>
         <w:rPr/>
-        <w:t>C</w:t>
-      </w:r>
-      <w:r>
-        <w:rPr/>
-        <w:t xml:space="preserve">ompare cross-region network latencies </w:t>
-      </w:r>
-      <w:r>
-        <w:rPr/>
-        <w:t xml:space="preserve">of </w:t>
-      </w:r>
-      <w:r>
-        <w:rPr/>
-        <w:t xml:space="preserve">VMs in </w:t>
-      </w:r>
-      <w:r>
-        <w:rPr/>
-        <w:t xml:space="preserve">USEA to </w:t>
-      </w:r>
-      <w:r>
-        <w:rPr/>
-        <w:t xml:space="preserve">VMs in </w:t>
-      </w:r>
-      <w:r>
-        <w:rPr/>
-        <w:t>USCN</w:t>
+        <w:t>Compare cross-region network latencies of VMs in USEA to VMs in USCN</w:t>
       </w:r>
     </w:p>
     <w:p>
@@ -2066,19 +1649,7 @@
       </w:pPr>
       <w:r>
         <w:rPr/>
-        <w:t>C</w:t>
-      </w:r>
-      <w:r>
-        <w:rPr/>
-        <w:t xml:space="preserve">ompare latencies between Seattle and Ashburn </w:t>
-      </w:r>
-      <w:r>
-        <w:rPr/>
-        <w:t>(sites)</w:t>
-      </w:r>
-      <w:r>
-        <w:rPr/>
-        <w:t>.</w:t>
+        <w:t>Compare latencies between Seattle and Ashburn (sites).</w:t>
       </w:r>
     </w:p>
     <w:p>
@@ -2094,11 +1665,7 @@
       </w:pPr>
       <w:r>
         <w:rPr/>
-        <w:t>C</w:t>
-      </w:r>
-      <w:r>
-        <w:rPr/>
-        <w:t>ompare latencies of on-premises site to the latencies of the Azure application</w:t>
+        <w:t>Compare latencies of on-premises site to the latencies of the Azure application</w:t>
       </w:r>
     </w:p>
     <w:p>
@@ -2114,11 +1681,7 @@
       </w:pPr>
       <w:r>
         <w:rPr/>
-        <w:t xml:space="preserve">Check </w:t>
-      </w:r>
-      <w:r>
-        <w:rPr/>
-        <w:t xml:space="preserve">connectivity between on-premises setups and Azure VMs </w:t>
+        <w:t xml:space="preserve">Check connectivity between on-premises setups and Azure VMs </w:t>
       </w:r>
     </w:p>
     <w:p>
@@ -2134,11 +1697,7 @@
       </w:pPr>
       <w:r>
         <w:rPr/>
-        <w:t>B</w:t>
-      </w:r>
-      <w:r>
-        <w:rPr/>
-        <w:t>enefits:</w:t>
+        <w:t>Benefits:</w:t>
       </w:r>
     </w:p>
     <w:p>
@@ -2186,19 +1745,7 @@
       </w:pPr>
       <w:r>
         <w:rPr/>
-        <w:t xml:space="preserve">Higher probing frequencies </w:t>
-      </w:r>
-      <w:r>
-        <w:rPr/>
-        <w:t>(</w:t>
-      </w:r>
-      <w:r>
-        <w:rPr/>
-        <w:t>better visibility into network performance</w:t>
-      </w:r>
-      <w:r>
-        <w:rPr/>
-        <w:t>)</w:t>
+        <w:t>Higher probing frequencies (better visibility into network performance)</w:t>
       </w:r>
     </w:p>
     <w:p>
@@ -2252,6 +1799,10 @@
     <w:p>
       <w:pPr>
         <w:pStyle w:val="Heading4"/>
+        <w:numPr>
+          <w:ilvl w:val="3"/>
+          <w:numId w:val="1"/>
+        </w:numPr>
         <w:bidi w:val="0"/>
         <w:jc w:val="left"/>
         <w:rPr/>
@@ -2279,18 +1830,20 @@
         <w:jc w:val="left"/>
         <w:rPr/>
       </w:pPr>
-      <w:hyperlink r:id="rId6">
-        <w:r>
-          <w:rPr>
-            <w:rStyle w:val="InternetLink"/>
-          </w:rPr>
-          <w:t>https://learn.microsoft.com/en-us/training/modules/design-implement-network-monitoring/4-monitor-networks-using-azure-network-watcher</w:t>
-        </w:r>
-      </w:hyperlink>
+      <w:r>
+        <w:rPr>
+          <w:rStyle w:val="InternetLink"/>
+        </w:rPr>
+        <w:t>https://learn.microsoft.com/en-us/training/modules/design-implement-network-monitoring/4-monitor-networks-using-azure-network-watcher</w:t>
+      </w:r>
     </w:p>
     <w:p>
       <w:pPr>
         <w:pStyle w:val="Heading2"/>
+        <w:numPr>
+          <w:ilvl w:val="1"/>
+          <w:numId w:val="1"/>
+        </w:numPr>
         <w:bidi w:val="0"/>
         <w:jc w:val="left"/>
         <w:rPr/>
@@ -2313,15 +1866,7 @@
       </w:pPr>
       <w:r>
         <w:rPr/>
-        <w:t>P</w:t>
-      </w:r>
-      <w:r>
-        <w:rPr/>
-        <w:t xml:space="preserve">rovides visibility into user/app activity in </w:t>
-      </w:r>
-      <w:r>
-        <w:rPr/>
-        <w:t>Azure VNET</w:t>
+        <w:t>Provides visibility into user/app activity in Azure VNET</w:t>
       </w:r>
     </w:p>
     <w:p>
@@ -2375,11 +1920,7 @@
       </w:pPr>
       <w:r>
         <w:rPr/>
-        <w:t xml:space="preserve">Identify security threats to secure </w:t>
-      </w:r>
-      <w:r>
-        <w:rPr/>
-        <w:t>VNET</w:t>
+        <w:t>Identify security threats to secure VNET</w:t>
       </w:r>
     </w:p>
     <w:p>
@@ -2411,20 +1952,16 @@
       </w:pPr>
       <w:r>
         <w:rPr/>
-        <w:t xml:space="preserve">Pinpoint network misconfigurations leading to failed connections in </w:t>
-      </w:r>
-      <w:r>
-        <w:rPr/>
-        <w:t>VNET</w:t>
-      </w:r>
-      <w:r>
-        <w:rPr/>
-        <w:t>.</w:t>
+        <w:t>Pinpoint network misconfigurations leading to failed connections in VNET.</w:t>
       </w:r>
     </w:p>
     <w:p>
       <w:pPr>
         <w:pStyle w:val="Heading3"/>
+        <w:numPr>
+          <w:ilvl w:val="2"/>
+          <w:numId w:val="1"/>
+        </w:numPr>
         <w:bidi w:val="0"/>
         <w:jc w:val="left"/>
         <w:rPr/>
@@ -2447,35 +1984,7 @@
       </w:pPr>
       <w:r>
         <w:rPr/>
-        <w:t>E</w:t>
-      </w:r>
-      <w:r>
-        <w:rPr/>
-        <w:t xml:space="preserve">xamines raw NSG flow logs/captures </w:t>
-      </w:r>
-      <w:r>
-        <w:rPr/>
-        <w:t>and</w:t>
-      </w:r>
-      <w:r>
-        <w:rPr/>
-        <w:t xml:space="preserve"> aggregat</w:t>
-      </w:r>
-      <w:r>
-        <w:rPr/>
-        <w:t>es</w:t>
-      </w:r>
-      <w:r>
-        <w:rPr/>
-        <w:t xml:space="preserve"> common flows among the same source/</w:t>
-      </w:r>
-      <w:r>
-        <w:rPr/>
-        <w:t>destination</w:t>
-      </w:r>
-      <w:r>
-        <w:rPr/>
-        <w:t xml:space="preserve"> IP, destination port, and protocol</w:t>
+        <w:t>Examines raw NSG flow logs/captures and aggregates common flows among the same source/destination IP, destination port, and protocol</w:t>
       </w:r>
     </w:p>
     <w:p>
@@ -2491,11 +2000,7 @@
       </w:pPr>
       <w:r>
         <w:rPr/>
-        <w:t>K</w:t>
-      </w:r>
-      <w:r>
-        <w:rPr/>
-        <w:t>ey components of Traffic Analytics:</w:t>
+        <w:t>Key components of Traffic Analytics:</w:t>
       </w:r>
     </w:p>
     <w:p>
@@ -2527,15 +2032,7 @@
       </w:pPr>
       <w:r>
         <w:rPr/>
-        <w:t xml:space="preserve">NSG flow logs – </w:t>
-      </w:r>
-      <w:r>
-        <w:rPr/>
-        <w:t xml:space="preserve">logs </w:t>
-      </w:r>
-      <w:r>
-        <w:rPr/>
-        <w:t xml:space="preserve">about ingress and egress IP traffic through NSG </w:t>
+        <w:t xml:space="preserve">NSG flow logs – logs about ingress and egress IP traffic through NSG </w:t>
       </w:r>
     </w:p>
     <w:p>
@@ -2567,23 +2064,7 @@
       </w:pPr>
       <w:r>
         <w:rPr/>
-        <w:t xml:space="preserve">Log Analytics workspace </w:t>
-      </w:r>
-      <w:r>
-        <w:rPr/>
-        <w:t xml:space="preserve">(LGA) – stores </w:t>
-      </w:r>
-      <w:r>
-        <w:rPr/>
-        <w:t xml:space="preserve">data </w:t>
-      </w:r>
-      <w:r>
-        <w:rPr/>
-        <w:t xml:space="preserve">for </w:t>
-      </w:r>
-      <w:r>
-        <w:rPr/>
-        <w:t>an Azure account</w:t>
+        <w:t>Log Analytics workspace (LGA) – stores data for an Azure account</w:t>
       </w:r>
     </w:p>
     <w:p>
@@ -2606,10 +2087,11 @@
     <w:sectPr>
       <w:type w:val="nextPage"/>
       <w:pgSz w:w="12240" w:h="15840"/>
-      <w:pgMar w:left="1134" w:right="1134" w:gutter="0" w:header="0" w:top="1134" w:footer="0" w:bottom="1134"/>
+      <w:pgMar w:left="567" w:right="567" w:gutter="0" w:header="0" w:top="567" w:footer="0" w:bottom="567"/>
       <w:pgNumType w:fmt="decimal"/>
       <w:formProt w:val="false"/>
       <w:textDirection w:val="lrTb"/>
+      <w:docGrid w:type="default" w:linePitch="100" w:charSpace="0"/>
     </w:sectPr>
   </w:body>
 </w:document>
@@ -2620,7 +2102,6 @@
   <w:abstractNum w:abstractNumId="1">
     <w:lvl w:ilvl="0">
       <w:start w:val="1"/>
-      <w:pStyle w:val="Heading1"/>
       <w:numFmt w:val="none"/>
       <w:suff w:val="nothing"/>
       <w:lvlText w:val=""/>
@@ -2631,10 +2112,10 @@
         </w:tabs>
         <w:ind w:left="0" w:hanging="0"/>
       </w:pPr>
+      <w:rPr/>
     </w:lvl>
     <w:lvl w:ilvl="1">
       <w:start w:val="1"/>
-      <w:pStyle w:val="Heading2"/>
       <w:numFmt w:val="none"/>
       <w:suff w:val="nothing"/>
       <w:lvlText w:val=""/>
@@ -2645,10 +2126,10 @@
         </w:tabs>
         <w:ind w:left="0" w:hanging="0"/>
       </w:pPr>
+      <w:rPr/>
     </w:lvl>
     <w:lvl w:ilvl="2">
       <w:start w:val="1"/>
-      <w:pStyle w:val="Heading3"/>
       <w:numFmt w:val="none"/>
       <w:suff w:val="nothing"/>
       <w:lvlText w:val=""/>
@@ -2659,10 +2140,10 @@
         </w:tabs>
         <w:ind w:left="0" w:hanging="0"/>
       </w:pPr>
+      <w:rPr/>
     </w:lvl>
     <w:lvl w:ilvl="3">
       <w:start w:val="1"/>
-      <w:pStyle w:val="Heading4"/>
       <w:numFmt w:val="none"/>
       <w:suff w:val="nothing"/>
       <w:lvlText w:val=""/>
@@ -2673,6 +2154,7 @@
         </w:tabs>
         <w:ind w:left="0" w:hanging="0"/>
       </w:pPr>
+      <w:rPr/>
     </w:lvl>
     <w:lvl w:ilvl="4">
       <w:start w:val="1"/>
@@ -2686,6 +2168,7 @@
         </w:tabs>
         <w:ind w:left="0" w:hanging="0"/>
       </w:pPr>
+      <w:rPr/>
     </w:lvl>
     <w:lvl w:ilvl="5">
       <w:start w:val="1"/>
@@ -2699,6 +2182,7 @@
         </w:tabs>
         <w:ind w:left="0" w:hanging="0"/>
       </w:pPr>
+      <w:rPr/>
     </w:lvl>
     <w:lvl w:ilvl="6">
       <w:start w:val="1"/>
@@ -2712,6 +2196,7 @@
         </w:tabs>
         <w:ind w:left="0" w:hanging="0"/>
       </w:pPr>
+      <w:rPr/>
     </w:lvl>
     <w:lvl w:ilvl="7">
       <w:start w:val="1"/>
@@ -2725,6 +2210,7 @@
         </w:tabs>
         <w:ind w:left="0" w:hanging="0"/>
       </w:pPr>
+      <w:rPr/>
     </w:lvl>
     <w:lvl w:ilvl="8">
       <w:start w:val="1"/>
@@ -2738,6 +2224,7 @@
         </w:tabs>
         <w:ind w:left="0" w:hanging="0"/>
       </w:pPr>
+      <w:rPr/>
     </w:lvl>
   </w:abstractNum>
   <w:abstractNum w:abstractNumId="2">
@@ -3971,6 +3458,125 @@
       <w:rPr>
         <w:rFonts w:ascii="OpenSymbol" w:hAnsi="OpenSymbol" w:cs="OpenSymbol" w:hint="default"/>
       </w:rPr>
+    </w:lvl>
+  </w:abstractNum>
+  <w:abstractNum w:abstractNumId="11">
+    <w:lvl w:ilvl="0">
+      <w:start w:val="1"/>
+      <w:numFmt w:val="none"/>
+      <w:suff w:val="nothing"/>
+      <w:lvlText w:val=""/>
+      <w:lvlJc w:val="left"/>
+      <w:pPr>
+        <w:tabs>
+          <w:tab w:val="num" w:pos="0"/>
+        </w:tabs>
+        <w:ind w:left="0" w:hanging="0"/>
+      </w:pPr>
+    </w:lvl>
+    <w:lvl w:ilvl="1">
+      <w:start w:val="1"/>
+      <w:numFmt w:val="none"/>
+      <w:suff w:val="nothing"/>
+      <w:lvlText w:val=""/>
+      <w:lvlJc w:val="left"/>
+      <w:pPr>
+        <w:tabs>
+          <w:tab w:val="num" w:pos="0"/>
+        </w:tabs>
+        <w:ind w:left="0" w:hanging="0"/>
+      </w:pPr>
+    </w:lvl>
+    <w:lvl w:ilvl="2">
+      <w:start w:val="1"/>
+      <w:numFmt w:val="none"/>
+      <w:suff w:val="nothing"/>
+      <w:lvlText w:val=""/>
+      <w:lvlJc w:val="left"/>
+      <w:pPr>
+        <w:tabs>
+          <w:tab w:val="num" w:pos="0"/>
+        </w:tabs>
+        <w:ind w:left="0" w:hanging="0"/>
+      </w:pPr>
+    </w:lvl>
+    <w:lvl w:ilvl="3">
+      <w:start w:val="1"/>
+      <w:numFmt w:val="none"/>
+      <w:suff w:val="nothing"/>
+      <w:lvlText w:val=""/>
+      <w:lvlJc w:val="left"/>
+      <w:pPr>
+        <w:tabs>
+          <w:tab w:val="num" w:pos="0"/>
+        </w:tabs>
+        <w:ind w:left="0" w:hanging="0"/>
+      </w:pPr>
+    </w:lvl>
+    <w:lvl w:ilvl="4">
+      <w:start w:val="1"/>
+      <w:numFmt w:val="none"/>
+      <w:suff w:val="nothing"/>
+      <w:lvlText w:val=""/>
+      <w:lvlJc w:val="left"/>
+      <w:pPr>
+        <w:tabs>
+          <w:tab w:val="num" w:pos="0"/>
+        </w:tabs>
+        <w:ind w:left="0" w:hanging="0"/>
+      </w:pPr>
+    </w:lvl>
+    <w:lvl w:ilvl="5">
+      <w:start w:val="1"/>
+      <w:numFmt w:val="none"/>
+      <w:suff w:val="nothing"/>
+      <w:lvlText w:val=""/>
+      <w:lvlJc w:val="left"/>
+      <w:pPr>
+        <w:tabs>
+          <w:tab w:val="num" w:pos="0"/>
+        </w:tabs>
+        <w:ind w:left="0" w:hanging="0"/>
+      </w:pPr>
+    </w:lvl>
+    <w:lvl w:ilvl="6">
+      <w:start w:val="1"/>
+      <w:numFmt w:val="none"/>
+      <w:suff w:val="nothing"/>
+      <w:lvlText w:val=""/>
+      <w:lvlJc w:val="left"/>
+      <w:pPr>
+        <w:tabs>
+          <w:tab w:val="num" w:pos="0"/>
+        </w:tabs>
+        <w:ind w:left="0" w:hanging="0"/>
+      </w:pPr>
+    </w:lvl>
+    <w:lvl w:ilvl="7">
+      <w:start w:val="1"/>
+      <w:numFmt w:val="none"/>
+      <w:suff w:val="nothing"/>
+      <w:lvlText w:val=""/>
+      <w:lvlJc w:val="left"/>
+      <w:pPr>
+        <w:tabs>
+          <w:tab w:val="num" w:pos="0"/>
+        </w:tabs>
+        <w:ind w:left="0" w:hanging="0"/>
+      </w:pPr>
+    </w:lvl>
+    <w:lvl w:ilvl="8">
+      <w:start w:val="1"/>
+      <w:numFmt w:val="none"/>
+      <w:suff w:val="nothing"/>
+      <w:lvlText w:val=""/>
+      <w:lvlJc w:val="left"/>
+      <w:pPr>
+        <w:tabs>
+          <w:tab w:val="num" w:pos="0"/>
+        </w:tabs>
+        <w:ind w:left="0" w:hanging="0"/>
+      </w:pPr>
     </w:lvl>
   </w:abstractNum>
   <w:num w:numId="1">
@@ -4003,6 +3609,9 @@
   <w:num w:numId="10">
     <w:abstractNumId w:val="10"/>
   </w:num>
+  <w:num w:numId="11">
+    <w:abstractNumId w:val="11"/>
+  </w:num>
 </w:numbering>
 </file>
 
@@ -4020,7 +3629,6 @@
     </w:rPrDefault>
     <w:pPrDefault>
       <w:pPr>
-        <w:widowControl/>
         <w:suppressAutoHyphens w:val="true"/>
       </w:pPr>
     </w:pPrDefault>
@@ -4030,7 +3638,10 @@
     <w:qFormat/>
     <w:pPr>
       <w:widowControl/>
+      <w:suppressAutoHyphens w:val="true"/>
       <w:bidi w:val="0"/>
+      <w:spacing w:before="0" w:after="0"/>
+      <w:jc w:val="left"/>
     </w:pPr>
     <w:rPr>
       <w:rFonts w:ascii="Liberation Serif" w:hAnsi="Liberation Serif" w:eastAsia="Noto Serif CJK SC" w:cs="Lohit Devanagari"/>
